--- a/presentation/research_proposal.docx
+++ b/presentation/research_proposal.docx
@@ -256,7 +256,15 @@
     </w:p>
     <w:p>
       <w:r>
-        <w:t xml:space="preserve">Epsteins model is based on a simple set of rules in which he can vary properties like hardship, legitimacy, risk the agents are willing to take. </w:t>
+        <w:t>Epstein</w:t>
+      </w:r>
+      <w:r>
+        <w:t>’</w:t>
+      </w:r>
+      <w:bookmarkStart w:id="0" w:name="_GoBack"/>
+      <w:bookmarkEnd w:id="0"/>
+      <w:r>
+        <w:t xml:space="preserve">s model is based on a simple set of rules in which he can vary properties like hardship, legitimacy, risk the agents are willing to take. </w:t>
       </w:r>
     </w:p>
     <w:p/>
@@ -623,8 +631,6 @@
       <w:r>
         <w:t>groups</w:t>
       </w:r>
-      <w:bookmarkStart w:id="0" w:name="_GoBack"/>
-      <w:bookmarkEnd w:id="0"/>
       <w:r>
         <w:t>?</w:t>
       </w:r>
